--- a/Condiciones de calidad/2. Justificación/Anexo 2. Justificación .docx
+++ b/Condiciones de calidad/2. Justificación/Anexo 2. Justificación .docx
@@ -4,6 +4,28 @@
   <w:body>
     <w:p>
       <w:pPr>
+        <w:rPr>
+          <w:rFonts w:ascii="Calibri" w:eastAsia="Calibri" w:hAnsi="Calibri" w:cs="Calibri"/>
+          <w:b/>
+          <w:i/>
+          <w:color w:val="000000"/>
+          <w:sz w:val="24"/>
+          <w:szCs w:val="24"/>
+        </w:rPr>
+      </w:pPr>
+    </w:p>
+    <w:p>
+      <w:pPr>
+        <w:rPr>
+          <w:rFonts w:ascii="Calibri" w:eastAsia="Calibri" w:hAnsi="Calibri" w:cs="Calibri"/>
+          <w:color w:val="000000"/>
+          <w:sz w:val="24"/>
+          <w:szCs w:val="24"/>
+        </w:rPr>
+      </w:pPr>
+    </w:p>
+    <w:p>
+      <w:pPr>
         <w:numPr>
           <w:ilvl w:val="0"/>
           <w:numId w:val="1"/>
@@ -17,6 +39,7 @@
           <w:szCs w:val="24"/>
         </w:rPr>
       </w:pPr>
+      <w:bookmarkStart w:id="0" w:name="_Hlk198363149"/>
       <w:r>
         <w:rPr>
           <w:rFonts w:ascii="Calibri" w:eastAsia="Calibri" w:hAnsi="Calibri" w:cs="Calibri"/>
@@ -377,17 +400,8 @@
           <w:sz w:val="22"/>
           <w:szCs w:val="22"/>
         </w:rPr>
-        <w:t xml:space="preserve">También hay que tener en cuenta las oportunidades laborales en el campo de las Energías Renovables. Esta industria ofrece diversas posibilidades de empleo en sectores como la energía solar, eólica, </w:t>
-      </w:r>
-      <w:r>
-        <w:rPr>
-          <w:rFonts w:ascii="Calibri" w:eastAsia="Calibri" w:hAnsi="Calibri" w:cs="Calibri"/>
-          <w:color w:val="000000"/>
-          <w:sz w:val="22"/>
-          <w:szCs w:val="22"/>
-        </w:rPr>
         <w:lastRenderedPageBreak/>
-        <w:t xml:space="preserve">hidroeléctrica, biomasa, de hidrógeno y geotérmica. Los graduados del programa </w:t>
+        <w:t xml:space="preserve">También hay que tener en cuenta las oportunidades laborales en el campo de las Energías Renovables. Esta industria ofrece diversas posibilidades de empleo en sectores como la energía solar, eólica, hidroeléctrica, biomasa, de hidrógeno y geotérmica. Los graduados del programa </w:t>
       </w:r>
       <w:r>
         <w:rPr>
@@ -731,16 +745,8 @@
           <w:sz w:val="22"/>
           <w:szCs w:val="22"/>
         </w:rPr>
-        <w:t xml:space="preserve">Cambio climático y emisiones de gases de efecto invernadero: La quema de combustibles fósiles es una de las principales fuentes de emisiones de gases de efecto invernadero, lo que contribuye al calentamiento global y al cambio climático. Cifras de la Organización Mundial de la Salud (OMS) indican </w:t>
-      </w:r>
-      <w:r>
-        <w:rPr>
-          <w:rFonts w:ascii="Calibri" w:eastAsia="Calibri" w:hAnsi="Calibri" w:cs="Calibri"/>
-          <w:sz w:val="22"/>
-          <w:szCs w:val="22"/>
-        </w:rPr>
         <w:lastRenderedPageBreak/>
-        <w:t>que la contaminación del aire por la quema de combustibles fósiles causa la muerte prematura de aproximadamente 7 millones de personas cada año.</w:t>
+        <w:t>Cambio climático y emisiones de gases de efecto invernadero: La quema de combustibles fósiles es una de las principales fuentes de emisiones de gases de efecto invernadero, lo que contribuye al calentamiento global y al cambio climático. Cifras de la Organización Mundial de la Salud (OMS) indican que la contaminación del aire por la quema de combustibles fósiles causa la muerte prematura de aproximadamente 7 millones de personas cada año.</w:t>
       </w:r>
     </w:p>
     <w:p>
@@ -1242,7 +1248,7 @@
                 <w:sz w:val="22"/>
                 <w:szCs w:val="22"/>
               </w:rPr>
-              <w:t xml:space="preserve">Declaración de importancia estratégica de proyectos de inversión para la implementación de acciones que conduzcan al desarrollo bajo en carbono y resiliente al clima en Colombia y concepto favorable a la Nación para contratar </w:t>
+              <w:t xml:space="preserve">Declaración de importancia estratégica de proyectos de inversión para la implementación </w:t>
             </w:r>
             <w:r>
               <w:rPr>
@@ -1251,7 +1257,7 @@
                 <w:szCs w:val="22"/>
               </w:rPr>
               <w:lastRenderedPageBreak/>
-              <w:t>un empréstito externo con la Banca Multilateral hasta por la suma de USD 30 millones, o su equivalente en otras monedas, destinados a financiar el programa de apoyo para el cumplimiento de metas de cambio climático (NDC) en Colombia</w:t>
+              <w:t>de acciones que conduzcan al desarrollo bajo en carbono y resiliente al clima en Colombia y concepto favorable a la Nación para contratar un empréstito externo con la Banca Multilateral hasta por la suma de USD 30 millones, o su equivalente en otras monedas, destinados a financiar el programa de apoyo para el cumplimiento de metas de cambio climático (NDC) en Colombia</w:t>
             </w:r>
           </w:p>
         </w:tc>
@@ -1742,7 +1748,17 @@
           <w:sz w:val="22"/>
           <w:szCs w:val="22"/>
         </w:rPr>
-        <w:t xml:space="preserve"> permitirá aprovechar las capacidades y fortalezas existentes en la universidad, como la experiencia en la oferta de este tipo de programas a través de las alianzas Universidad en tu Colegio y Universidad en el Campo, la infraestructura de laboratorios y la vinculación con la industria y el sector público, entre otros.</w:t>
+        <w:t xml:space="preserve"> permitirá aprovechar las </w:t>
+      </w:r>
+      <w:r>
+        <w:rPr>
+          <w:rFonts w:ascii="Calibri" w:eastAsia="Calibri" w:hAnsi="Calibri" w:cs="Calibri"/>
+          <w:color w:val="000000"/>
+          <w:sz w:val="22"/>
+          <w:szCs w:val="22"/>
+        </w:rPr>
+        <w:lastRenderedPageBreak/>
+        <w:t>capacidades y fortalezas existentes en la universidad, como la experiencia en la oferta de este tipo de programas a través de las alianzas Universidad en tu Colegio y Universidad en el Campo, la infraestructura de laboratorios y la vinculación con la industria y el sector público, entre otros.</w:t>
       </w:r>
     </w:p>
     <w:p>
@@ -2200,7 +2216,17 @@
                 <w:sz w:val="22"/>
                 <w:szCs w:val="22"/>
               </w:rPr>
-              <w:t xml:space="preserve">El universo representado corresponde a todos los estudiantes de 8° y 9° de la ciudad de Manizales </w:t>
+              <w:t xml:space="preserve">El universo representado corresponde a todos los estudiantes de 8° </w:t>
+            </w:r>
+            <w:r>
+              <w:rPr>
+                <w:rFonts w:ascii="Calibri" w:eastAsia="Calibri" w:hAnsi="Calibri" w:cs="Calibri"/>
+                <w:color w:val="000000"/>
+                <w:sz w:val="22"/>
+                <w:szCs w:val="22"/>
+              </w:rPr>
+              <w:lastRenderedPageBreak/>
+              <w:t xml:space="preserve">y 9° de la ciudad de Manizales </w:t>
             </w:r>
           </w:p>
         </w:tc>
@@ -2226,6 +2252,7 @@
                 <w:sz w:val="22"/>
                 <w:szCs w:val="22"/>
               </w:rPr>
+              <w:lastRenderedPageBreak/>
               <w:t xml:space="preserve">El estudio tuvo como propósito, evaluar el potencial interés que podría surgir entre las empresas de la región hacia la apertura de un nuevo programa de en Ciencia de Datos y los programas técnicos y tecnológicos afines. </w:t>
             </w:r>
           </w:p>
@@ -2278,7 +2305,6 @@
                 <w:sz w:val="22"/>
                 <w:szCs w:val="22"/>
               </w:rPr>
-              <w:lastRenderedPageBreak/>
               <w:t xml:space="preserve">Población </w:t>
             </w:r>
           </w:p>
@@ -2834,6 +2860,7 @@
                 <w:sz w:val="22"/>
                 <w:szCs w:val="22"/>
               </w:rPr>
+              <w:lastRenderedPageBreak/>
               <w:t xml:space="preserve">Definición de la muestra </w:t>
             </w:r>
           </w:p>
@@ -2861,17 +2888,7 @@
                 <w:sz w:val="22"/>
                 <w:szCs w:val="22"/>
               </w:rPr>
-              <w:t xml:space="preserve">Estudiantes seleccionados al azar, voluntarios que se ubican al azar dentro de las instalaciones que cumplan con las </w:t>
-            </w:r>
-            <w:r>
-              <w:rPr>
-                <w:rFonts w:ascii="Calibri" w:eastAsia="Calibri" w:hAnsi="Calibri" w:cs="Calibri"/>
-                <w:color w:val="000000"/>
-                <w:sz w:val="22"/>
-                <w:szCs w:val="22"/>
-              </w:rPr>
-              <w:lastRenderedPageBreak/>
-              <w:t>variables de diseño, por cada tipología</w:t>
+              <w:t>Estudiantes seleccionados al azar, voluntarios que se ubican al azar dentro de las instalaciones que cumplan con las variables de diseño, por cada tipología</w:t>
             </w:r>
           </w:p>
         </w:tc>
@@ -2898,7 +2915,6 @@
                 <w:sz w:val="22"/>
                 <w:szCs w:val="22"/>
               </w:rPr>
-              <w:lastRenderedPageBreak/>
               <w:t>Estudiantes seleccionados al azar, voluntarios que se ubican al azar dentro de las instalaciones que cumplan</w:t>
             </w:r>
             <w:r>
@@ -2917,17 +2933,7 @@
                 <w:sz w:val="22"/>
                 <w:szCs w:val="22"/>
               </w:rPr>
-              <w:t xml:space="preserve">con las </w:t>
-            </w:r>
-            <w:r>
-              <w:rPr>
-                <w:rFonts w:ascii="Calibri" w:eastAsia="Calibri" w:hAnsi="Calibri" w:cs="Calibri"/>
-                <w:color w:val="000000"/>
-                <w:sz w:val="22"/>
-                <w:szCs w:val="22"/>
-              </w:rPr>
-              <w:lastRenderedPageBreak/>
-              <w:t xml:space="preserve">variables de diseño, por cada tipología </w:t>
+              <w:t xml:space="preserve">con las variables de diseño, por cada tipología </w:t>
             </w:r>
           </w:p>
         </w:tc>
@@ -2953,7 +2959,6 @@
                 <w:sz w:val="22"/>
                 <w:szCs w:val="22"/>
               </w:rPr>
-              <w:lastRenderedPageBreak/>
               <w:t>Empleadores seleccionados al azar y/o voluntarios que quisieran responder a la preguntas de la encuesta</w:t>
             </w:r>
           </w:p>
@@ -3549,7 +3554,7 @@
           <w:szCs w:val="22"/>
         </w:rPr>
         <w:drawing>
-          <wp:inline distT="0" distB="0" distL="0" distR="0" wp14:anchorId="046E2631" wp14:editId="10BBD96E">
+          <wp:inline distT="0" distB="0" distL="0" distR="0" wp14:anchorId="60220CD6" wp14:editId="15534E54">
             <wp:extent cx="4274820" cy="2236220"/>
             <wp:effectExtent l="0" t="0" r="0" b="0"/>
             <wp:docPr id="370528525" name="Imagen 22"/>
@@ -3706,7 +3711,7 @@
         </w:rPr>
         <w:lastRenderedPageBreak/>
         <w:drawing>
-          <wp:inline distT="0" distB="0" distL="0" distR="0" wp14:anchorId="11910A36" wp14:editId="04416468">
+          <wp:inline distT="0" distB="0" distL="0" distR="0" wp14:anchorId="37F0A52A" wp14:editId="25FCFC06">
             <wp:extent cx="4472940" cy="2340875"/>
             <wp:effectExtent l="0" t="0" r="3810" b="2540"/>
             <wp:docPr id="1243542131" name="Imagen 23"/>
@@ -3889,7 +3894,7 @@
           <w:szCs w:val="22"/>
         </w:rPr>
         <w:drawing>
-          <wp:inline distT="0" distB="0" distL="0" distR="0" wp14:anchorId="5BB59264" wp14:editId="5FBDF166">
+          <wp:inline distT="0" distB="0" distL="0" distR="0" wp14:anchorId="755D3BC2" wp14:editId="14CA698E">
             <wp:extent cx="5013139" cy="2186940"/>
             <wp:effectExtent l="0" t="0" r="0" b="3810"/>
             <wp:docPr id="48635427" name="Imagen 24"/>
@@ -4070,7 +4075,7 @@
         </w:rPr>
         <w:lastRenderedPageBreak/>
         <w:drawing>
-          <wp:inline distT="0" distB="0" distL="0" distR="0" wp14:anchorId="14E2C58D" wp14:editId="5AC1707D">
+          <wp:inline distT="0" distB="0" distL="0" distR="0" wp14:anchorId="34402B9A" wp14:editId="1CD58392">
             <wp:extent cx="5619750" cy="2292113"/>
             <wp:effectExtent l="0" t="0" r="0" b="0"/>
             <wp:docPr id="94380968" name="Imagen 25"/>
@@ -4325,7 +4330,7 @@
           <w:szCs w:val="22"/>
         </w:rPr>
         <w:drawing>
-          <wp:inline distT="0" distB="0" distL="0" distR="0" wp14:anchorId="4A054313" wp14:editId="46EB1DAC">
+          <wp:inline distT="0" distB="0" distL="0" distR="0" wp14:anchorId="46253C99" wp14:editId="1D929B24">
             <wp:extent cx="5090160" cy="2353880"/>
             <wp:effectExtent l="0" t="0" r="0" b="8890"/>
             <wp:docPr id="1733461378" name="Imagen 26"/>
@@ -4481,7 +4486,7 @@
           <w:szCs w:val="22"/>
         </w:rPr>
         <w:drawing>
-          <wp:inline distT="0" distB="0" distL="0" distR="0" wp14:anchorId="44DE2D4B" wp14:editId="1A7C7FF9">
+          <wp:inline distT="0" distB="0" distL="0" distR="0" wp14:anchorId="1C567A97" wp14:editId="3CA9A369">
             <wp:extent cx="5132070" cy="2390716"/>
             <wp:effectExtent l="0" t="0" r="0" b="0"/>
             <wp:docPr id="116972791" name="Imagen 27"/>
@@ -4712,7 +4717,7 @@
           <w:szCs w:val="22"/>
         </w:rPr>
         <w:drawing>
-          <wp:inline distT="0" distB="0" distL="0" distR="0" wp14:anchorId="3546323F" wp14:editId="61027CF7">
+          <wp:inline distT="0" distB="0" distL="0" distR="0" wp14:anchorId="52EEC198" wp14:editId="2C85C4E1">
             <wp:extent cx="4892040" cy="2915623"/>
             <wp:effectExtent l="0" t="0" r="3810" b="0"/>
             <wp:docPr id="750777231" name="Imagen 28"/>
@@ -4847,7 +4852,7 @@
           <w:szCs w:val="22"/>
         </w:rPr>
         <w:drawing>
-          <wp:inline distT="0" distB="0" distL="0" distR="0" wp14:anchorId="37810704" wp14:editId="6BF704E2">
+          <wp:inline distT="0" distB="0" distL="0" distR="0" wp14:anchorId="22DEAB5B" wp14:editId="53607DB3">
             <wp:extent cx="5337810" cy="2958519"/>
             <wp:effectExtent l="0" t="0" r="0" b="0"/>
             <wp:docPr id="456652813" name="Imagen 29"/>
@@ -4983,7 +4988,7 @@
         </w:rPr>
         <w:lastRenderedPageBreak/>
         <w:drawing>
-          <wp:inline distT="0" distB="0" distL="0" distR="0" wp14:anchorId="7E834989" wp14:editId="0DA8FB4B">
+          <wp:inline distT="0" distB="0" distL="0" distR="0" wp14:anchorId="37C32C58" wp14:editId="55891086">
             <wp:extent cx="5749290" cy="3916044"/>
             <wp:effectExtent l="0" t="0" r="3810" b="8890"/>
             <wp:docPr id="1242385202" name="Imagen 30"/>
@@ -5320,7 +5325,7 @@
           <w:szCs w:val="22"/>
         </w:rPr>
         <w:drawing>
-          <wp:inline distT="0" distB="0" distL="0" distR="0" wp14:anchorId="26BD1CBA" wp14:editId="4003D30D">
+          <wp:inline distT="0" distB="0" distL="0" distR="0" wp14:anchorId="064BB562" wp14:editId="217A15C5">
             <wp:extent cx="5349240" cy="2677297"/>
             <wp:effectExtent l="0" t="0" r="3810" b="8890"/>
             <wp:docPr id="159931416" name="Imagen 31"/>
@@ -5434,7 +5439,7 @@
           <w:szCs w:val="22"/>
         </w:rPr>
         <w:drawing>
-          <wp:inline distT="0" distB="0" distL="0" distR="0" wp14:anchorId="6DC47E80" wp14:editId="2635DA1B">
+          <wp:inline distT="0" distB="0" distL="0" distR="0" wp14:anchorId="63A1DDA3" wp14:editId="53C0A376">
             <wp:extent cx="5262255" cy="1889760"/>
             <wp:effectExtent l="0" t="0" r="0" b="0"/>
             <wp:docPr id="101314215" name="Imagen 32"/>
@@ -5736,7 +5741,7 @@
           <w:szCs w:val="22"/>
         </w:rPr>
         <w:drawing>
-          <wp:inline distT="0" distB="0" distL="0" distR="0" wp14:anchorId="7AFCFCF8" wp14:editId="5681BB04">
+          <wp:inline distT="0" distB="0" distL="0" distR="0" wp14:anchorId="204BB944" wp14:editId="140F1F8D">
             <wp:extent cx="4525879" cy="2324100"/>
             <wp:effectExtent l="0" t="0" r="8255" b="0"/>
             <wp:docPr id="1612817184" name="Imagen 33"/>
@@ -5946,7 +5951,7 @@
           <w:szCs w:val="22"/>
         </w:rPr>
         <w:drawing>
-          <wp:inline distT="0" distB="0" distL="0" distR="0" wp14:anchorId="49F06B49" wp14:editId="27509967">
+          <wp:inline distT="0" distB="0" distL="0" distR="0" wp14:anchorId="233A2064" wp14:editId="07F970B3">
             <wp:extent cx="5253990" cy="2762540"/>
             <wp:effectExtent l="0" t="0" r="3810" b="0"/>
             <wp:docPr id="2032138520" name="Imagen 34"/>
@@ -6153,7 +6158,7 @@
           <w:szCs w:val="22"/>
         </w:rPr>
         <w:drawing>
-          <wp:inline distT="0" distB="0" distL="0" distR="0" wp14:anchorId="5A19BBA4" wp14:editId="28405766">
+          <wp:inline distT="0" distB="0" distL="0" distR="0" wp14:anchorId="07654ABD" wp14:editId="53F0E19E">
             <wp:extent cx="5017770" cy="2317576"/>
             <wp:effectExtent l="0" t="0" r="0" b="6985"/>
             <wp:docPr id="716337004" name="Imagen 35"/>
@@ -6326,7 +6331,7 @@
           <w:szCs w:val="22"/>
         </w:rPr>
         <w:drawing>
-          <wp:inline distT="0" distB="0" distL="0" distR="0" wp14:anchorId="4765AF35" wp14:editId="22FF6537">
+          <wp:inline distT="0" distB="0" distL="0" distR="0" wp14:anchorId="5B0C43A3" wp14:editId="008BAADF">
             <wp:extent cx="3646170" cy="3673432"/>
             <wp:effectExtent l="0" t="0" r="0" b="3810"/>
             <wp:docPr id="387429494" name="Imagen 36"/>
@@ -6510,7 +6515,7 @@
           <w:szCs w:val="22"/>
         </w:rPr>
         <w:drawing>
-          <wp:inline distT="0" distB="0" distL="0" distR="0" wp14:anchorId="3ADAA41B" wp14:editId="70D67154">
+          <wp:inline distT="0" distB="0" distL="0" distR="0" wp14:anchorId="0926DAA6" wp14:editId="329EB72C">
             <wp:extent cx="4293870" cy="4196097"/>
             <wp:effectExtent l="0" t="0" r="0" b="0"/>
             <wp:docPr id="923378988" name="Imagen 37"/>
@@ -6633,7 +6638,7 @@
         </w:rPr>
         <w:lastRenderedPageBreak/>
         <w:drawing>
-          <wp:inline distT="0" distB="0" distL="0" distR="0" wp14:anchorId="6DC69554" wp14:editId="765BB46B">
+          <wp:inline distT="0" distB="0" distL="0" distR="0" wp14:anchorId="0DE5E00D" wp14:editId="46D11260">
             <wp:extent cx="4572000" cy="2743200"/>
             <wp:effectExtent l="0" t="0" r="0" b="0"/>
             <wp:docPr id="1389110632" name="Gráfico 1">
@@ -8020,7 +8025,7 @@
           <w:szCs w:val="22"/>
         </w:rPr>
         <w:drawing>
-          <wp:inline distT="0" distB="0" distL="0" distR="0" wp14:anchorId="37256548" wp14:editId="30AB511A">
+          <wp:inline distT="0" distB="0" distL="0" distR="0" wp14:anchorId="5DBABF2F" wp14:editId="6045492F">
             <wp:extent cx="4572000" cy="2743200"/>
             <wp:effectExtent l="0" t="0" r="0" b="0"/>
             <wp:docPr id="574656180" name="Gráfico 1" descr="Tipo de gráfico: Barras agrupadas. &quot;Marca temporal&quot; por &quot;Indique por favor su género&quot; y &quot;¿Preferiría estudiar este programa en que modalidad ?&quot;&#10;&#10;Descripción generada automáticamente">
@@ -8108,7 +8113,7 @@
         </w:rPr>
         <w:lastRenderedPageBreak/>
         <w:drawing>
-          <wp:inline distT="0" distB="0" distL="0" distR="0" wp14:anchorId="37531309" wp14:editId="090E09C7">
+          <wp:inline distT="0" distB="0" distL="0" distR="0" wp14:anchorId="5D158B7B" wp14:editId="1E94CDBE">
             <wp:extent cx="3790950" cy="2743200"/>
             <wp:effectExtent l="0" t="0" r="0" b="0"/>
             <wp:docPr id="2065384224" name="Gráfico 1" descr="Tipo de gráfico: Barras agrupadas. &quot;¿Qué obstáculos considera que podrían impedir su inscripción en este programa?&quot;: Falta de recursos económicos aparece más a menudo.&#10;&#10;Descripción generada automáticamente">
@@ -8203,7 +8208,7 @@
           <w:szCs w:val="22"/>
         </w:rPr>
         <w:drawing>
-          <wp:inline distT="0" distB="0" distL="0" distR="0" wp14:anchorId="7A99D209" wp14:editId="7A1B8CB1">
+          <wp:inline distT="0" distB="0" distL="0" distR="0" wp14:anchorId="4DA5C69E" wp14:editId="6BC17802">
             <wp:extent cx="4613910" cy="2743200"/>
             <wp:effectExtent l="0" t="0" r="15240" b="0"/>
             <wp:docPr id="422184027" name="Gráfico 1" descr="Tipo de gráfico: Anillo. Presencial representa la mayoría de &quot;¿Preferiría estudiar este programa en que modalidad ?&quot;.&#10;&#10;Descripción generada automáticamente">
@@ -8225,12 +8230,8 @@
     </w:p>
     <w:p>
       <w:pPr>
-        <w:numPr>
-          <w:ilvl w:val="0"/>
-          <w:numId w:val="21"/>
-        </w:numPr>
-        <w:spacing w:line="276" w:lineRule="auto"/>
-        <w:jc w:val="both"/>
+        <w:ind w:left="1080"/>
+        <w:jc w:val="center"/>
         <w:rPr>
           <w:rFonts w:asciiTheme="majorHAnsi" w:hAnsiTheme="majorHAnsi" w:cstheme="majorHAnsi"/>
           <w:sz w:val="22"/>
@@ -8238,7 +8239,9 @@
           <w:lang w:eastAsia="en-US"/>
         </w:rPr>
       </w:pPr>
-      <w:r>
+    </w:p>
+    <w:p>
+      <w:pPr>
         <w:rPr>
           <w:rFonts w:asciiTheme="majorHAnsi" w:hAnsiTheme="majorHAnsi" w:cstheme="majorHAnsi"/>
           <w:b/>
@@ -8247,16 +8250,26 @@
           <w:szCs w:val="22"/>
           <w:lang w:eastAsia="en-US"/>
         </w:rPr>
-        <w:t>Tipo de Programa Deseado (si continúa estudiando):</w:t>
-      </w:r>
+      </w:pPr>
       <w:r>
         <w:rPr>
           <w:rFonts w:asciiTheme="majorHAnsi" w:hAnsiTheme="majorHAnsi" w:cstheme="majorHAnsi"/>
+          <w:b/>
+          <w:bCs/>
           <w:sz w:val="22"/>
           <w:szCs w:val="22"/>
           <w:lang w:eastAsia="en-US"/>
         </w:rPr>
-        <w:t xml:space="preserve"> Tecnológico: 61.9% (26 resp.), Profesional: 16.7% (7 resp.), No sabe / No contesta: 14.3% (6 resp.), Técnico: 7.1% (3 resp.).</w:t>
+        <w:t xml:space="preserve">Tipo de Programa Deseado (si continúa estudiando): </w:t>
+      </w:r>
+      <w:r>
+        <w:rPr>
+          <w:rFonts w:asciiTheme="majorHAnsi" w:hAnsiTheme="majorHAnsi" w:cstheme="majorHAnsi"/>
+          <w:sz w:val="22"/>
+          <w:szCs w:val="22"/>
+          <w:lang w:eastAsia="en-US"/>
+        </w:rPr>
+        <w:t>Profesional :61.9% (26 resp.), No sabe / No contesta: 16.7% (7 resp.), Tecnológico: 14.3% (6 resp.), Técnico: 7.1% (3 resp.).</w:t>
       </w:r>
     </w:p>
     <w:p>
@@ -8279,7 +8292,7 @@
         </w:rPr>
         <w:lastRenderedPageBreak/>
         <w:drawing>
-          <wp:inline distT="0" distB="0" distL="0" distR="0" wp14:anchorId="0DF15206" wp14:editId="7DE45D0F">
+          <wp:inline distT="0" distB="0" distL="0" distR="0" wp14:anchorId="7825D20B" wp14:editId="5DF7F0CC">
             <wp:extent cx="4594860" cy="3044190"/>
             <wp:effectExtent l="0" t="0" r="15240" b="3810"/>
             <wp:docPr id="1868842724" name="Gráfico 1" descr="Tipo de gráfico: Anillo. Las dos anteriores representa la mayoría de &quot;¿Tu intención, una vez obtengas el título de técnico, es?&quot;.&#10;&#10;Descripción generada automáticamente">
@@ -8354,7 +8367,7 @@
           <w:szCs w:val="22"/>
         </w:rPr>
         <w:drawing>
-          <wp:inline distT="0" distB="0" distL="0" distR="0" wp14:anchorId="3CD30116" wp14:editId="05DD6D8E">
+          <wp:inline distT="0" distB="0" distL="0" distR="0" wp14:anchorId="0BDDA53E" wp14:editId="5118FAE9">
             <wp:extent cx="4610100" cy="2987040"/>
             <wp:effectExtent l="0" t="0" r="0" b="3810"/>
             <wp:docPr id="1584200385" name="Gráfico 1" descr="Tipo de gráfico: Barras agrupadas. Para &quot;Si tu intención es seguir estudiando, ¿qué tipo de programa te gustaría realizar?: Tecnológico&quot;, &quot;¿Qué obstáculos considera que podrían impedir su inscripción en este programa?&quot;: Disponibilidad de tiempo aparece más a menudo.&#10;&#10;Descripción generada automáticamente">
@@ -8519,7 +8532,7 @@
         </w:rPr>
         <w:lastRenderedPageBreak/>
         <w:drawing>
-          <wp:inline distT="0" distB="0" distL="0" distR="0" wp14:anchorId="1AC09BC8" wp14:editId="6A250E29">
+          <wp:inline distT="0" distB="0" distL="0" distR="0" wp14:anchorId="465EB01C" wp14:editId="3996F87D">
             <wp:extent cx="4716780" cy="3394710"/>
             <wp:effectExtent l="0" t="0" r="7620" b="15240"/>
             <wp:docPr id="1397728611" name="Gráfico 1" descr="Tipo de gráfico: Anillo. Profesional representa la mayoría de &quot;Si tu intención es seguir estudiando, ¿qué tipo de programa te gustaría realizar?&quot;.&#10;&#10;Descripción generada automáticamente">
@@ -8594,7 +8607,7 @@
           <w:szCs w:val="22"/>
         </w:rPr>
         <w:drawing>
-          <wp:inline distT="0" distB="0" distL="0" distR="0" wp14:anchorId="2A9D382D" wp14:editId="6C80E4CC">
+          <wp:inline distT="0" distB="0" distL="0" distR="0" wp14:anchorId="6FC7B6D6" wp14:editId="5BBE315E">
             <wp:extent cx="4690110" cy="2895600"/>
             <wp:effectExtent l="0" t="0" r="15240" b="0"/>
             <wp:docPr id="1983061599" name="Gráfico 1" descr="Tipo de gráfico: Barras apiladas. Para &quot;¿Qué obstáculos considera que podrían impedir su inscripción en este programa?: Disponibilidad de tiempo&quot;, &quot;Si tu intención es seguir estudiando, ¿qué tipo de programa te gustaría realizar?&quot;: Profesional y Tecnológico aparecen más a menudo.&#10;&#10;Descripción generada automáticamente">
@@ -8693,7 +8706,7 @@
         </w:rPr>
         <w:lastRenderedPageBreak/>
         <w:drawing>
-          <wp:inline distT="0" distB="0" distL="0" distR="0" wp14:anchorId="27D646C5" wp14:editId="6265B354">
+          <wp:inline distT="0" distB="0" distL="0" distR="0" wp14:anchorId="2A78C648" wp14:editId="765B778B">
             <wp:extent cx="4671060" cy="2766060"/>
             <wp:effectExtent l="0" t="0" r="15240" b="15240"/>
             <wp:docPr id="2094698135" name="Gráfico 1" descr="Tipo de gráfico: Anillo. Para &quot;Si tu intención es seguir estudiando, ¿qué tipo de programa te gustaría realizar?: Profesional&quot;, Femenino representa la mayoría de &quot;Indique por favor su género&quot;.&#10;&#10;Descripción generada automáticamente">
@@ -8808,7 +8821,7 @@
           <w:szCs w:val="22"/>
         </w:rPr>
         <w:drawing>
-          <wp:inline distT="0" distB="0" distL="0" distR="0" wp14:anchorId="729D8D75" wp14:editId="2148A995">
+          <wp:inline distT="0" distB="0" distL="0" distR="0" wp14:anchorId="2E0602F6" wp14:editId="37AC6DC3">
             <wp:extent cx="4663440" cy="3886200"/>
             <wp:effectExtent l="0" t="0" r="3810" b="0"/>
             <wp:docPr id="137175425" name="Gráfico 1" descr="Tipo de gráfico: Anillo. Para &quot;¿Qué obstáculos considera que podrían impedir su inscripción en este programa?: Falta de recursos económicos&quot;, Femenino representa la mayoría de &quot;Indique por favor su género&quot;.&#10;&#10;Descripción generada automáticamente">
@@ -8979,7 +8992,7 @@
           <w:szCs w:val="22"/>
         </w:rPr>
         <w:drawing>
-          <wp:inline distT="0" distB="0" distL="0" distR="0" wp14:anchorId="7B9E7824" wp14:editId="0973F411">
+          <wp:inline distT="0" distB="0" distL="0" distR="0" wp14:anchorId="6CFB95DF" wp14:editId="0AB18985">
             <wp:extent cx="4728210" cy="3249930"/>
             <wp:effectExtent l="0" t="0" r="15240" b="7620"/>
             <wp:docPr id="1782060411" name="Gráfico 1" descr="Tipo de gráfico: Barras apiladas. Para &quot;Si tu intención es seguir estudiando, ¿qué tipo de programa te gustaría realizar?: No sabe / No contesta&quot;, &quot;¿Tu intención, una vez obtengas el título de técnico, es?&quot;: No sabe / No contesta y Empezar a trabajar aparecen más a menudo.&#10;&#10;Descripción generada automáticamente">
@@ -9127,7 +9140,7 @@
           <w:szCs w:val="22"/>
         </w:rPr>
         <w:drawing>
-          <wp:inline distT="0" distB="0" distL="0" distR="0" wp14:anchorId="4066F4BC" wp14:editId="48C7B1DA">
+          <wp:inline distT="0" distB="0" distL="0" distR="0" wp14:anchorId="57F57062" wp14:editId="7DE53ADC">
             <wp:extent cx="5013960" cy="3036570"/>
             <wp:effectExtent l="0" t="0" r="15240" b="11430"/>
             <wp:docPr id="2143481488" name="Gráfico 1" descr="Tipo de gráfico: Anillo. Para &quot;¿Tu intención, una vez obtengas el título de técnico, es?: Continuar estudiando&quot;, Femenino representa la mayoría de &quot;Indique por favor su género&quot;.&#10;&#10;Descripción generada automáticamente">
@@ -9226,16 +9239,60 @@
           <w:szCs w:val="22"/>
           <w:lang w:eastAsia="en-US"/>
         </w:rPr>
-        <w:t>preferencia por el nivel Tecnológico (61.9%)</w:t>
+        <w:t>preferencia por el nivel Tecnológico (</w:t>
       </w:r>
       <w:r>
         <w:rPr>
           <w:rFonts w:asciiTheme="majorHAnsi" w:hAnsiTheme="majorHAnsi" w:cstheme="majorHAnsi"/>
+          <w:b/>
+          <w:bCs/>
           <w:sz w:val="22"/>
           <w:szCs w:val="22"/>
           <w:lang w:eastAsia="en-US"/>
         </w:rPr>
-        <w:t xml:space="preserve">, lo cual valida el nivel del programa propuesto por la Universidad de Caldas. La preferencia por instituciones </w:t>
+        <w:t>14</w:t>
+      </w:r>
+      <w:r>
+        <w:rPr>
+          <w:rFonts w:asciiTheme="majorHAnsi" w:hAnsiTheme="majorHAnsi" w:cstheme="majorHAnsi"/>
+          <w:b/>
+          <w:bCs/>
+          <w:sz w:val="22"/>
+          <w:szCs w:val="22"/>
+          <w:lang w:eastAsia="en-US"/>
+        </w:rPr>
+        <w:t>.</w:t>
+      </w:r>
+      <w:r>
+        <w:rPr>
+          <w:rFonts w:asciiTheme="majorHAnsi" w:hAnsiTheme="majorHAnsi" w:cstheme="majorHAnsi"/>
+          <w:b/>
+          <w:bCs/>
+          <w:sz w:val="22"/>
+          <w:szCs w:val="22"/>
+          <w:lang w:eastAsia="en-US"/>
+        </w:rPr>
+        <w:t>3</w:t>
+      </w:r>
+      <w:r>
+        <w:rPr>
+          <w:rFonts w:asciiTheme="majorHAnsi" w:hAnsiTheme="majorHAnsi" w:cstheme="majorHAnsi"/>
+          <w:b/>
+          <w:bCs/>
+          <w:sz w:val="22"/>
+          <w:szCs w:val="22"/>
+          <w:lang w:eastAsia="en-US"/>
+        </w:rPr>
+        <w:t>%)</w:t>
+      </w:r>
+      <w:r>
+        <w:rPr>
+          <w:rFonts w:asciiTheme="majorHAnsi" w:hAnsiTheme="majorHAnsi" w:cstheme="majorHAnsi"/>
+          <w:sz w:val="22"/>
+          <w:szCs w:val="22"/>
+          <w:lang w:eastAsia="en-US"/>
+        </w:rPr>
+        <w:t xml:space="preserve">. La preferencia por instituciones </w:t>
       </w:r>
       <w:r>
         <w:rPr>
@@ -12829,6 +12886,15 @@
       </w:pPr>
     </w:p>
     <w:p>
+      <w:pPr>
+        <w:jc w:val="both"/>
+        <w:rPr>
+          <w:rFonts w:ascii="Calibri" w:eastAsia="Calibri" w:hAnsi="Calibri" w:cs="Calibri"/>
+          <w:color w:val="000000"/>
+          <w:sz w:val="22"/>
+          <w:szCs w:val="22"/>
+        </w:rPr>
+      </w:pPr>
       <w:r>
         <w:rPr>
           <w:rFonts w:ascii="Calibri" w:eastAsia="Calibri" w:hAnsi="Calibri" w:cs="Calibri"/>
@@ -12877,7 +12943,7 @@
           <w:sz w:val="22"/>
           <w:szCs w:val="22"/>
         </w:rPr>
-        <w:t xml:space="preserve"> de la Universidad de Caldas se justifica debido a la necesidad de </w:t>
+        <w:t xml:space="preserve"> de la Universidad de Caldas se justifica debido a la necesidad de proporcionar una </w:t>
       </w:r>
       <w:r>
         <w:rPr>
@@ -12887,9 +12953,11 @@
           <w:szCs w:val="22"/>
         </w:rPr>
         <w:lastRenderedPageBreak/>
-        <w:t>proporcionar una formación práctica, fomentar la interacción y colaboración entre estudiantes y profesores, aprovechar las oportunidades de aprendizaje en entornos reales, brindar retroalimentación inmediata, desarrollar habilidades blandas y facilitar la creación de una red de contactos y oportunidades de empleo en el sector de las Energías Renovables.</w:t>
-      </w:r>
-    </w:p>
+        <w:t>formación práctica, fomentar la interacción y colaboración entre estudiantes y profesores, aprovechar las oportunidades de aprendizaje en entornos reales, brindar retroalimentación inmediata, desarrollar habilidades blandas y facilitar la creación de una red de contactos y oportunidades de empleo en el sector de las Energías Renovables.</w:t>
+      </w:r>
+      <w:bookmarkEnd w:id="0"/>
+    </w:p>
+    <w:p/>
     <w:sectPr>
       <w:pgSz w:w="12240" w:h="15840"/>
       <w:pgMar w:top="1440" w:right="1440" w:bottom="1440" w:left="1440" w:header="708" w:footer="708" w:gutter="0"/>
@@ -16472,7 +16540,7 @@
           </c:val>
           <c:extLst>
             <c:ext xmlns:c16="http://schemas.microsoft.com/office/drawing/2014/chart" uri="{C3380CC4-5D6E-409C-BE32-E72D297353CC}">
-              <c16:uniqueId val="{00000000-9483-4774-858F-B8EF2CC07DFA}"/>
+              <c16:uniqueId val="{00000000-9DF7-48B6-9D8D-0FC848F0FD30}"/>
             </c:ext>
           </c:extLst>
         </c:ser>
@@ -17169,7 +17237,7 @@
           </c:val>
           <c:extLst>
             <c:ext xmlns:c16="http://schemas.microsoft.com/office/drawing/2014/chart" uri="{C3380CC4-5D6E-409C-BE32-E72D297353CC}">
-              <c16:uniqueId val="{00000000-F2E4-41FE-A7D7-350FB1216DB2}"/>
+              <c16:uniqueId val="{00000000-C872-4292-AF53-B6C6EC707D97}"/>
             </c:ext>
           </c:extLst>
         </c:ser>
@@ -17862,7 +17930,7 @@
           </c:val>
           <c:extLst>
             <c:ext xmlns:c16="http://schemas.microsoft.com/office/drawing/2014/chart" uri="{C3380CC4-5D6E-409C-BE32-E72D297353CC}">
-              <c16:uniqueId val="{00000000-4BD2-4D04-8695-BE28252AED24}"/>
+              <c16:uniqueId val="{00000000-C3C0-4B83-8584-61F0AD0C1A76}"/>
             </c:ext>
           </c:extLst>
         </c:ser>
@@ -18512,7 +18580,7 @@
             </c:spPr>
             <c:extLst>
               <c:ext xmlns:c16="http://schemas.microsoft.com/office/drawing/2014/chart" uri="{C3380CC4-5D6E-409C-BE32-E72D297353CC}">
-                <c16:uniqueId val="{00000001-F0CD-4B20-A2DD-A415B9F1BE2E}"/>
+                <c16:uniqueId val="{00000001-74C7-47EC-9455-62AD2AD8DA88}"/>
               </c:ext>
             </c:extLst>
           </c:dPt>
@@ -18536,7 +18604,7 @@
             </c:spPr>
             <c:extLst>
               <c:ext xmlns:c16="http://schemas.microsoft.com/office/drawing/2014/chart" uri="{C3380CC4-5D6E-409C-BE32-E72D297353CC}">
-                <c16:uniqueId val="{00000003-F0CD-4B20-A2DD-A415B9F1BE2E}"/>
+                <c16:uniqueId val="{00000003-74C7-47EC-9455-62AD2AD8DA88}"/>
               </c:ext>
             </c:extLst>
           </c:dPt>
@@ -18560,7 +18628,7 @@
             </c:spPr>
             <c:extLst>
               <c:ext xmlns:c16="http://schemas.microsoft.com/office/drawing/2014/chart" uri="{C3380CC4-5D6E-409C-BE32-E72D297353CC}">
-                <c16:uniqueId val="{00000005-F0CD-4B20-A2DD-A415B9F1BE2E}"/>
+                <c16:uniqueId val="{00000005-74C7-47EC-9455-62AD2AD8DA88}"/>
               </c:ext>
             </c:extLst>
           </c:dPt>
@@ -18671,7 +18739,7 @@
           </c:val>
           <c:extLst>
             <c:ext xmlns:c16="http://schemas.microsoft.com/office/drawing/2014/chart" uri="{C3380CC4-5D6E-409C-BE32-E72D297353CC}">
-              <c16:uniqueId val="{00000006-F0CD-4B20-A2DD-A415B9F1BE2E}"/>
+              <c16:uniqueId val="{00000006-74C7-47EC-9455-62AD2AD8DA88}"/>
             </c:ext>
           </c:extLst>
         </c:ser>
@@ -19242,7 +19310,7 @@
           </c:val>
           <c:extLst>
             <c:ext xmlns:c16="http://schemas.microsoft.com/office/drawing/2014/chart" uri="{C3380CC4-5D6E-409C-BE32-E72D297353CC}">
-              <c16:uniqueId val="{00000000-5334-44A7-B6EE-C145309971B6}"/>
+              <c16:uniqueId val="{00000000-96D6-4453-A0B2-82B59954DA0D}"/>
             </c:ext>
           </c:extLst>
         </c:ser>
@@ -19848,7 +19916,7 @@
           </c:val>
           <c:extLst>
             <c:ext xmlns:c16="http://schemas.microsoft.com/office/drawing/2014/chart" uri="{C3380CC4-5D6E-409C-BE32-E72D297353CC}">
-              <c16:uniqueId val="{00000000-9E1E-4B3C-AE34-541CB5D00BEB}"/>
+              <c16:uniqueId val="{00000000-D3F7-4B5B-97D2-36B49AF4F770}"/>
             </c:ext>
           </c:extLst>
         </c:ser>
@@ -20560,7 +20628,7 @@
             </c:spPr>
             <c:extLst>
               <c:ext xmlns:c16="http://schemas.microsoft.com/office/drawing/2014/chart" uri="{C3380CC4-5D6E-409C-BE32-E72D297353CC}">
-                <c16:uniqueId val="{00000001-1845-4E0E-9BDD-868E59A081D6}"/>
+                <c16:uniqueId val="{00000001-49C7-4DF4-AF81-9F92235FC95B}"/>
               </c:ext>
             </c:extLst>
           </c:dPt>
@@ -20584,7 +20652,7 @@
             </c:spPr>
             <c:extLst>
               <c:ext xmlns:c16="http://schemas.microsoft.com/office/drawing/2014/chart" uri="{C3380CC4-5D6E-409C-BE32-E72D297353CC}">
-                <c16:uniqueId val="{00000003-1845-4E0E-9BDD-868E59A081D6}"/>
+                <c16:uniqueId val="{00000003-49C7-4DF4-AF81-9F92235FC95B}"/>
               </c:ext>
             </c:extLst>
           </c:dPt>
@@ -20608,7 +20676,7 @@
             </c:spPr>
             <c:extLst>
               <c:ext xmlns:c16="http://schemas.microsoft.com/office/drawing/2014/chart" uri="{C3380CC4-5D6E-409C-BE32-E72D297353CC}">
-                <c16:uniqueId val="{00000005-1845-4E0E-9BDD-868E59A081D6}"/>
+                <c16:uniqueId val="{00000005-49C7-4DF4-AF81-9F92235FC95B}"/>
               </c:ext>
             </c:extLst>
           </c:dPt>
@@ -20632,7 +20700,7 @@
             </c:spPr>
             <c:extLst>
               <c:ext xmlns:c16="http://schemas.microsoft.com/office/drawing/2014/chart" uri="{C3380CC4-5D6E-409C-BE32-E72D297353CC}">
-                <c16:uniqueId val="{00000007-1845-4E0E-9BDD-868E59A081D6}"/>
+                <c16:uniqueId val="{00000007-49C7-4DF4-AF81-9F92235FC95B}"/>
               </c:ext>
             </c:extLst>
           </c:dPt>
@@ -20749,7 +20817,7 @@
           </c:val>
           <c:extLst>
             <c:ext xmlns:c16="http://schemas.microsoft.com/office/drawing/2014/chart" uri="{C3380CC4-5D6E-409C-BE32-E72D297353CC}">
-              <c16:uniqueId val="{00000008-1845-4E0E-9BDD-868E59A081D6}"/>
+              <c16:uniqueId val="{00000008-49C7-4DF4-AF81-9F92235FC95B}"/>
             </c:ext>
           </c:extLst>
         </c:ser>
@@ -21378,7 +21446,7 @@
             </c:spPr>
             <c:extLst>
               <c:ext xmlns:c16="http://schemas.microsoft.com/office/drawing/2014/chart" uri="{C3380CC4-5D6E-409C-BE32-E72D297353CC}">
-                <c16:uniqueId val="{00000001-0F5A-4B8F-9D32-A75E590837E1}"/>
+                <c16:uniqueId val="{00000001-F40C-44BD-9417-8FDFA4DB604A}"/>
               </c:ext>
             </c:extLst>
           </c:dPt>
@@ -21402,7 +21470,7 @@
             </c:spPr>
             <c:extLst>
               <c:ext xmlns:c16="http://schemas.microsoft.com/office/drawing/2014/chart" uri="{C3380CC4-5D6E-409C-BE32-E72D297353CC}">
-                <c16:uniqueId val="{00000003-0F5A-4B8F-9D32-A75E590837E1}"/>
+                <c16:uniqueId val="{00000003-F40C-44BD-9417-8FDFA4DB604A}"/>
               </c:ext>
             </c:extLst>
           </c:dPt>
@@ -21426,7 +21494,7 @@
             </c:spPr>
             <c:extLst>
               <c:ext xmlns:c16="http://schemas.microsoft.com/office/drawing/2014/chart" uri="{C3380CC4-5D6E-409C-BE32-E72D297353CC}">
-                <c16:uniqueId val="{00000005-0F5A-4B8F-9D32-A75E590837E1}"/>
+                <c16:uniqueId val="{00000005-F40C-44BD-9417-8FDFA4DB604A}"/>
               </c:ext>
             </c:extLst>
           </c:dPt>
@@ -21450,7 +21518,7 @@
             </c:spPr>
             <c:extLst>
               <c:ext xmlns:c16="http://schemas.microsoft.com/office/drawing/2014/chart" uri="{C3380CC4-5D6E-409C-BE32-E72D297353CC}">
-                <c16:uniqueId val="{00000007-0F5A-4B8F-9D32-A75E590837E1}"/>
+                <c16:uniqueId val="{00000007-F40C-44BD-9417-8FDFA4DB604A}"/>
               </c:ext>
             </c:extLst>
           </c:dPt>
@@ -21567,7 +21635,7 @@
           </c:val>
           <c:extLst>
             <c:ext xmlns:c16="http://schemas.microsoft.com/office/drawing/2014/chart" uri="{C3380CC4-5D6E-409C-BE32-E72D297353CC}">
-              <c16:uniqueId val="{00000008-0F5A-4B8F-9D32-A75E590837E1}"/>
+              <c16:uniqueId val="{00000008-F40C-44BD-9417-8FDFA4DB604A}"/>
             </c:ext>
           </c:extLst>
         </c:ser>
@@ -22102,7 +22170,7 @@
           </c:val>
           <c:extLst>
             <c:ext xmlns:c16="http://schemas.microsoft.com/office/drawing/2014/chart" uri="{C3380CC4-5D6E-409C-BE32-E72D297353CC}">
-              <c16:uniqueId val="{00000000-DAED-4FCF-AE23-74D048FBAA23}"/>
+              <c16:uniqueId val="{00000000-3388-4687-8B9C-CE847B7DFC1F}"/>
             </c:ext>
           </c:extLst>
         </c:ser>
@@ -22778,7 +22846,7 @@
             </c:spPr>
             <c:extLst>
               <c:ext xmlns:c16="http://schemas.microsoft.com/office/drawing/2014/chart" uri="{C3380CC4-5D6E-409C-BE32-E72D297353CC}">
-                <c16:uniqueId val="{00000001-4E05-4E62-B59B-4812E820C597}"/>
+                <c16:uniqueId val="{00000001-DD31-40B7-89BB-85A8CDEA2085}"/>
               </c:ext>
             </c:extLst>
           </c:dPt>
@@ -22802,7 +22870,7 @@
             </c:spPr>
             <c:extLst>
               <c:ext xmlns:c16="http://schemas.microsoft.com/office/drawing/2014/chart" uri="{C3380CC4-5D6E-409C-BE32-E72D297353CC}">
-                <c16:uniqueId val="{00000003-4E05-4E62-B59B-4812E820C597}"/>
+                <c16:uniqueId val="{00000003-DD31-40B7-89BB-85A8CDEA2085}"/>
               </c:ext>
             </c:extLst>
           </c:dPt>
@@ -22826,7 +22894,7 @@
             </c:spPr>
             <c:extLst>
               <c:ext xmlns:c16="http://schemas.microsoft.com/office/drawing/2014/chart" uri="{C3380CC4-5D6E-409C-BE32-E72D297353CC}">
-                <c16:uniqueId val="{00000005-4E05-4E62-B59B-4812E820C597}"/>
+                <c16:uniqueId val="{00000005-DD31-40B7-89BB-85A8CDEA2085}"/>
               </c:ext>
             </c:extLst>
           </c:dPt>
@@ -22937,7 +23005,7 @@
           </c:val>
           <c:extLst>
             <c:ext xmlns:c16="http://schemas.microsoft.com/office/drawing/2014/chart" uri="{C3380CC4-5D6E-409C-BE32-E72D297353CC}">
-              <c16:uniqueId val="{00000006-4E05-4E62-B59B-4812E820C597}"/>
+              <c16:uniqueId val="{00000006-DD31-40B7-89BB-85A8CDEA2085}"/>
             </c:ext>
           </c:extLst>
         </c:ser>
@@ -23559,7 +23627,7 @@
           </c:val>
           <c:extLst>
             <c:ext xmlns:c16="http://schemas.microsoft.com/office/drawing/2014/chart" uri="{C3380CC4-5D6E-409C-BE32-E72D297353CC}">
-              <c16:uniqueId val="{00000000-0900-4E5F-98B7-A9170E8949A6}"/>
+              <c16:uniqueId val="{00000000-0B1F-425A-9575-75D71B933931}"/>
             </c:ext>
           </c:extLst>
         </c:ser>
@@ -24209,7 +24277,7 @@
             </c:spPr>
             <c:extLst>
               <c:ext xmlns:c16="http://schemas.microsoft.com/office/drawing/2014/chart" uri="{C3380CC4-5D6E-409C-BE32-E72D297353CC}">
-                <c16:uniqueId val="{00000001-59B2-45B7-A685-5372E3003CEE}"/>
+                <c16:uniqueId val="{00000001-E27F-46AE-B078-C25A7241B10C}"/>
               </c:ext>
             </c:extLst>
           </c:dPt>
@@ -24233,7 +24301,7 @@
             </c:spPr>
             <c:extLst>
               <c:ext xmlns:c16="http://schemas.microsoft.com/office/drawing/2014/chart" uri="{C3380CC4-5D6E-409C-BE32-E72D297353CC}">
-                <c16:uniqueId val="{00000003-59B2-45B7-A685-5372E3003CEE}"/>
+                <c16:uniqueId val="{00000003-E27F-46AE-B078-C25A7241B10C}"/>
               </c:ext>
             </c:extLst>
           </c:dPt>
@@ -24257,7 +24325,7 @@
             </c:spPr>
             <c:extLst>
               <c:ext xmlns:c16="http://schemas.microsoft.com/office/drawing/2014/chart" uri="{C3380CC4-5D6E-409C-BE32-E72D297353CC}">
-                <c16:uniqueId val="{00000005-59B2-45B7-A685-5372E3003CEE}"/>
+                <c16:uniqueId val="{00000005-E27F-46AE-B078-C25A7241B10C}"/>
               </c:ext>
             </c:extLst>
           </c:dPt>
@@ -24368,7 +24436,7 @@
           </c:val>
           <c:extLst>
             <c:ext xmlns:c16="http://schemas.microsoft.com/office/drawing/2014/chart" uri="{C3380CC4-5D6E-409C-BE32-E72D297353CC}">
-              <c16:uniqueId val="{00000006-59B2-45B7-A685-5372E3003CEE}"/>
+              <c16:uniqueId val="{00000006-E27F-46AE-B078-C25A7241B10C}"/>
             </c:ext>
           </c:extLst>
         </c:ser>
